--- a/Analyzing HAC Reduction Penalty Likelihood Draft7.docx
+++ b/Analyzing HAC Reduction Penalty Likelihood Draft7.docx
@@ -129,6 +129,12 @@
         <w:rPr>
           <w:shd w:val="clear" w:color="auto" w:fill="FFFFFF"/>
         </w:rPr>
+        <w:t xml:space="preserve">Medicare inpatient </w:t>
+      </w:r>
+      <w:r>
+        <w:rPr>
+          <w:shd w:val="clear" w:color="auto" w:fill="FFFFFF"/>
+        </w:rPr>
         <w:t xml:space="preserve">payments from the </w:t>
       </w:r>
       <w:r>
@@ -171,7 +177,15 @@
         <w:rPr>
           <w:shd w:val="clear" w:color="auto" w:fill="FFFFFF"/>
         </w:rPr>
-        <w:t xml:space="preserve"> costly and often fatal harm events, estimated to cause 99,000 deaths and add as much as $33 billion to the nation's healthcare costs annually</w:t>
+        <w:t xml:space="preserve"> costly and often fatal harm events, estimated to cause 99,000 deaths and add as much as $33 billion to the nation's hea</w:t>
+      </w:r>
+      <w:bookmarkStart w:id="0" w:name="_GoBack"/>
+      <w:bookmarkEnd w:id="0"/>
+      <w:r>
+        <w:rPr>
+          <w:shd w:val="clear" w:color="auto" w:fill="FFFFFF"/>
+        </w:rPr>
+        <w:t>lthcare costs annually</w:t>
       </w:r>
       <w:r>
         <w:rPr>
@@ -1910,13 +1924,7 @@
         <w:t xml:space="preserve">early 50 percent of </w:t>
       </w:r>
       <w:r>
-        <w:t>e</w:t>
-      </w:r>
-      <w:r>
-        <w:t xml:space="preserve">ssential </w:t>
-      </w:r>
-      <w:r>
-        <w:t>h</w:t>
+        <w:t>essential h</w:t>
       </w:r>
       <w:r>
         <w:t xml:space="preserve">ospitals </w:t>
@@ -2961,6 +2969,10 @@
             <w:pict>
               <v:group w14:anchorId="32954DB7" id="Group 290" o:spid="_x0000_s1047" style="position:absolute;margin-left:.75pt;margin-top:45.75pt;width:463.65pt;height:131pt;z-index:251696128;mso-position-horizontal-relative:margin;mso-position-vertical-relative:page;mso-width-relative:margin;mso-height-relative:margin" coordorigin="" coordsize="58908,16611" o:gfxdata="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">
                 <v:group id="Group 288" o:spid="_x0000_s1048" style="position:absolute;width:58908;height:14255" coordorigin="7143,1720" coordsize="58909,14255" o:gfxdata="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">
+                  <v:shapetype id="_x0000_t202" coordsize="21600,21600" o:spt="202" path="m,l,21600r21600,l21600,xe">
+                    <v:stroke joinstyle="miter"/>
+                    <v:path gradientshapeok="t" o:connecttype="rect"/>
+                  </v:shapetype>
                   <v:shape id="Text Box 2" o:spid="_x0000_s1049" type="#_x0000_t202" style="position:absolute;left:7143;top:1720;width:27057;height:2852;visibility:visible;mso-wrap-style:square;v-text-anchor:top" o:gfxdata="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" stroked="f">
                     <v:textbox>
                       <w:txbxContent>
@@ -3759,7 +3771,7 @@
       <w:r>
         <w:t xml:space="preserve"> resource constraints, </w:t>
       </w:r>
-      <w:commentRangeStart w:id="0"/>
+      <w:commentRangeStart w:id="1"/>
       <w:r>
         <w:t>with average marg</w:t>
       </w:r>
@@ -3772,12 +3784,12 @@
       <w:r>
         <w:t>under 2 percent</w:t>
       </w:r>
-      <w:commentRangeEnd w:id="0"/>
+      <w:commentRangeEnd w:id="1"/>
       <w:r>
         <w:rPr>
           <w:rStyle w:val="CommentReference"/>
         </w:rPr>
-        <w:commentReference w:id="0"/>
+        <w:commentReference w:id="1"/>
       </w:r>
       <w:r>
         <w:rPr>
@@ -3809,12 +3821,7 @@
         <w:t>Legislators and policymakers should give careful consideration to the unique needs of vulnerable patients and the essential hospitals who care for them</w:t>
       </w:r>
       <w:r>
-        <w:t>. Further research is needed to more fully examine the links between patient acuity and the various measures covered by the HAC reduction program, both at its launch and those added in t</w:t>
-      </w:r>
-      <w:bookmarkStart w:id="1" w:name="_GoBack"/>
-      <w:bookmarkEnd w:id="1"/>
-      <w:r>
-        <w:t xml:space="preserve">he future. </w:t>
+        <w:t xml:space="preserve">. Further research is needed to more fully examine the links between patient acuity and the various measures covered by the HAC reduction program, both at its launch and those added in the future. </w:t>
       </w:r>
       <w:r>
         <w:t>Additionally, these data suggest that c</w:t>
@@ -3849,7 +3856,7 @@
 
 <file path=word/comments.xml><?xml version="1.0" encoding="utf-8"?>
 <w:comments xmlns:wpc="http://schemas.microsoft.com/office/word/2010/wordprocessingCanvas" xmlns:mc="http://schemas.openxmlformats.org/markup-compatibility/2006" xmlns:o="urn:schemas-microsoft-com:office:office" xmlns:r="http://schemas.openxmlformats.org/officeDocument/2006/relationships" xmlns:m="http://schemas.openxmlformats.org/officeDocument/2006/math" xmlns:v="urn:schemas-microsoft-com:vml" xmlns:wp14="http://schemas.microsoft.com/office/word/2010/wordprocessingDrawing" xmlns:wp="http://schemas.openxmlformats.org/drawingml/2006/wordprocessingDrawing" xmlns:w10="urn:schemas-microsoft-com:office:word" xmlns:w="http://schemas.openxmlformats.org/wordprocessingml/2006/main" xmlns:w14="http://schemas.microsoft.com/office/word/2010/wordml" xmlns:w15="http://schemas.microsoft.com/office/word/2012/wordml" xmlns:wpg="http://schemas.microsoft.com/office/word/2010/wordprocessingGroup" xmlns:wpi="http://schemas.microsoft.com/office/word/2010/wordprocessingInk" xmlns:wne="http://schemas.microsoft.com/office/word/2006/wordml" xmlns:wps="http://schemas.microsoft.com/office/word/2010/wordprocessingShape" mc:Ignorable="w14 w15 wp14">
-  <w:comment w:id="0" w:author="Katie Reid" w:date="2014-06-04T14:54:00Z" w:initials="KR">
+  <w:comment w:id="1" w:author="Katie Reid" w:date="2014-06-04T14:54:00Z" w:initials="KR">
     <w:p>
       <w:pPr>
         <w:pStyle w:val="CommentText"/>
@@ -6654,7 +6661,7 @@
 </file>
 
 <file path=customXml/itemProps1.xml><?xml version="1.0" encoding="utf-8"?>
-<ds:datastoreItem xmlns:ds="http://schemas.openxmlformats.org/officeDocument/2006/customXml" ds:itemID="{E140CC2F-F288-4A99-B301-759B7156F0ED}">
+<ds:datastoreItem xmlns:ds="http://schemas.openxmlformats.org/officeDocument/2006/customXml" ds:itemID="{1B9A5445-E6AE-4C04-BA1A-8C45F410A33C}">
   <ds:schemaRefs>
     <ds:schemaRef ds:uri="http://schemas.openxmlformats.org/officeDocument/2006/bibliography"/>
   </ds:schemaRefs>
